--- a/面试问题整理汇总/java问题答案.docx
+++ b/面试问题整理汇总/java问题答案.docx
@@ -22,6 +22,281 @@
       </w:r>
     </w:p>
     <w:p>
+      <w:r>
+        <w:t>equal</w:t>
+      </w:r>
+      <w:r>
+        <w:t>s</w:t>
+      </w:r>
+    </w:p>
+    <w:p>
+      <w:pPr>
+        <w:ind w:firstLine="420"/>
+        <w:rPr>
+          <w:rFonts w:hint="eastAsia"/>
+        </w:rPr>
+      </w:pPr>
+      <w:r>
+        <w:rPr>
+          <w:rFonts w:hint="eastAsia"/>
+        </w:rPr>
+        <w:t>是object类的方法，通常会在自定义类中按照</w:t>
+      </w:r>
+      <w:r>
+        <w:rPr>
+          <w:rFonts w:hint="eastAsia"/>
+        </w:rPr>
+        <w:t>现实情况重新定义，用于判断两个对象是否相等。</w:t>
+      </w:r>
+      <w:r>
+        <w:rPr>
+          <w:rFonts w:hint="eastAsia"/>
+        </w:rPr>
+        <w:t>一般要求，如果equals方法判断AB两个对象相等，则两个对象的</w:t>
+      </w:r>
+      <w:proofErr w:type="spellStart"/>
+      <w:r>
+        <w:rPr>
+          <w:rFonts w:hint="eastAsia"/>
+        </w:rPr>
+        <w:t>hashCode</w:t>
+      </w:r>
+      <w:proofErr w:type="spellEnd"/>
+      <w:r>
+        <w:rPr>
+          <w:rFonts w:hint="eastAsia"/>
+        </w:rPr>
+        <w:t>值应该也相等（</w:t>
+      </w:r>
+      <w:proofErr w:type="spellStart"/>
+      <w:r>
+        <w:rPr>
+          <w:rFonts w:hint="eastAsia"/>
+        </w:rPr>
+        <w:t>hashCode</w:t>
+      </w:r>
+      <w:proofErr w:type="spellEnd"/>
+      <w:r>
+        <w:rPr>
+          <w:rFonts w:hint="eastAsia"/>
+        </w:rPr>
+        <w:t>也是Object的方法）；如果</w:t>
+      </w:r>
+      <w:r>
+        <w:t>AB</w:t>
+      </w:r>
+      <w:r>
+        <w:rPr>
+          <w:rFonts w:hint="eastAsia"/>
+        </w:rPr>
+        <w:t>两个对象的</w:t>
+      </w:r>
+      <w:proofErr w:type="spellStart"/>
+      <w:r>
+        <w:rPr>
+          <w:rFonts w:hint="eastAsia"/>
+        </w:rPr>
+        <w:t>hashCode</w:t>
+      </w:r>
+      <w:proofErr w:type="spellEnd"/>
+      <w:r>
+        <w:rPr>
+          <w:rFonts w:hint="eastAsia"/>
+        </w:rPr>
+        <w:t>值相同，但是不一定两个对象相等；如果</w:t>
+      </w:r>
+      <w:proofErr w:type="spellStart"/>
+      <w:r>
+        <w:rPr>
+          <w:rFonts w:hint="eastAsia"/>
+        </w:rPr>
+        <w:t>hashcode</w:t>
+      </w:r>
+      <w:proofErr w:type="spellEnd"/>
+      <w:r>
+        <w:rPr>
+          <w:rFonts w:hint="eastAsia"/>
+        </w:rPr>
+        <w:t>不同那么对象肯定不相等。因此</w:t>
+      </w:r>
+      <w:r>
+        <w:rPr>
+          <w:rFonts w:hint="eastAsia"/>
+        </w:rPr>
+        <w:t>在重写equals方法的时候通常也要求重写</w:t>
+      </w:r>
+      <w:proofErr w:type="spellStart"/>
+      <w:r>
+        <w:rPr>
+          <w:rFonts w:hint="eastAsia"/>
+        </w:rPr>
+        <w:t>hashCode</w:t>
+      </w:r>
+      <w:proofErr w:type="spellEnd"/>
+      <w:r>
+        <w:rPr>
+          <w:rFonts w:hint="eastAsia"/>
+        </w:rPr>
+        <w:t>方法。</w:t>
+      </w:r>
+    </w:p>
+    <w:p>
+      <w:r>
+        <w:rPr>
+          <w:rFonts w:hint="eastAsia"/>
+        </w:rPr>
+        <w:t>==</w:t>
+      </w:r>
+    </w:p>
+    <w:p>
+      <w:pPr>
+        <w:ind w:firstLine="420"/>
+      </w:pPr>
+      <w:r>
+        <w:rPr>
+          <w:rFonts w:hint="eastAsia"/>
+        </w:rPr>
+        <w:t>对于基本类型，可以用来判断</w:t>
+      </w:r>
+      <w:r>
+        <w:rPr>
+          <w:rFonts w:hint="eastAsia"/>
+        </w:rPr>
+        <w:t>值是否相等</w:t>
+      </w:r>
+      <w:r>
+        <w:rPr>
+          <w:rFonts w:hint="eastAsia"/>
+        </w:rPr>
+        <w:t>。</w:t>
+      </w:r>
+    </w:p>
+    <w:p>
+      <w:pPr>
+        <w:ind w:firstLine="420"/>
+      </w:pPr>
+      <w:r>
+        <w:rPr>
+          <w:rFonts w:hint="eastAsia"/>
+        </w:rPr>
+        <w:t>对于引用类型，则用于判断两个对象是否引用同一块内存区域。</w:t>
+      </w:r>
+    </w:p>
+    <w:p>
+      <w:pPr>
+        <w:ind w:firstLine="420"/>
+      </w:pPr>
+      <w:r>
+        <w:rPr>
+          <w:rFonts w:hint="eastAsia"/>
+        </w:rPr>
+        <w:t>对于Integer在数据范围-128~127的时候，变量都是对内存中同一个的缓存的引用，因此可以用于判断相等，超出这个范围则不行。</w:t>
+      </w:r>
+    </w:p>
+    <w:p>
+      <w:pPr>
+        <w:ind w:firstLine="420"/>
+      </w:pPr>
+      <w:r>
+        <w:rPr>
+          <w:rFonts w:hint="eastAsia"/>
+        </w:rPr>
+        <w:t>String在使用String</w:t>
+      </w:r>
+      <w:r>
+        <w:t xml:space="preserve"> </w:t>
+      </w:r>
+      <w:r>
+        <w:rPr>
+          <w:rFonts w:hint="eastAsia"/>
+        </w:rPr>
+        <w:t>s</w:t>
+      </w:r>
+      <w:r>
+        <w:t xml:space="preserve"> = </w:t>
+      </w:r>
+      <w:r>
+        <w:rPr>
+          <w:rFonts w:hint="eastAsia"/>
+        </w:rPr>
+        <w:t>“</w:t>
+      </w:r>
+      <w:proofErr w:type="spellStart"/>
+      <w:r>
+        <w:rPr>
+          <w:rFonts w:hint="eastAsia"/>
+        </w:rPr>
+        <w:t>abc</w:t>
+      </w:r>
+      <w:proofErr w:type="spellEnd"/>
+      <w:r>
+        <w:rPr>
+          <w:rFonts w:hint="eastAsia"/>
+        </w:rPr>
+        <w:t>”方法赋值的时候，是对字面量常量池中“</w:t>
+      </w:r>
+      <w:proofErr w:type="spellStart"/>
+      <w:r>
+        <w:rPr>
+          <w:rFonts w:hint="eastAsia"/>
+        </w:rPr>
+        <w:t>abc</w:t>
+      </w:r>
+      <w:proofErr w:type="spellEnd"/>
+      <w:r>
+        <w:rPr>
+          <w:rFonts w:hint="eastAsia"/>
+        </w:rPr>
+        <w:t>”字符串缓存的引用，如果再次出现s1使用相同方式生成，则两者引用的内存相同；如果通过Intern方法生成的字符串同样取值自字符串常量池，因此也可以用==判断相等。</w:t>
+      </w:r>
+    </w:p>
+    <w:p>
+      <w:pPr>
+        <w:ind w:firstLine="420"/>
+        <w:rPr>
+          <w:rFonts w:hint="eastAsia"/>
+        </w:rPr>
+      </w:pPr>
+      <w:r>
+        <w:rPr>
+          <w:rFonts w:hint="eastAsia"/>
+        </w:rPr>
+        <w:t>如果使用new</w:t>
+      </w:r>
+      <w:r>
+        <w:t xml:space="preserve"> </w:t>
+      </w:r>
+      <w:r>
+        <w:rPr>
+          <w:rFonts w:hint="eastAsia"/>
+        </w:rPr>
+        <w:t>String(</w:t>
+      </w:r>
+      <w:r>
+        <w:t>“test”)</w:t>
+      </w:r>
+      <w:r>
+        <w:rPr>
+          <w:rFonts w:hint="eastAsia"/>
+        </w:rPr>
+        <w:t>生辰新字符串，则</w:t>
+      </w:r>
+      <w:proofErr w:type="gramStart"/>
+      <w:r>
+        <w:t>”</w:t>
+      </w:r>
+      <w:proofErr w:type="gramEnd"/>
+      <w:r>
+        <w:t>test”</w:t>
+      </w:r>
+      <w:r>
+        <w:rPr>
+          <w:rFonts w:hint="eastAsia"/>
+        </w:rPr>
+        <w:t>不进入字符串的字面量常量池，用==判断不相等。</w:t>
+      </w:r>
+    </w:p>
+    <w:p>
       <w:pPr>
         <w:pStyle w:val="31"/>
       </w:pPr>
@@ -36,6 +311,101 @@
     </w:p>
     <w:p>
       <w:pPr>
+        <w:rPr>
+          <w:rFonts w:hint="eastAsia"/>
+        </w:rPr>
+      </w:pPr>
+      <w:r>
+        <w:tab/>
+      </w:r>
+      <w:r>
+        <w:rPr>
+          <w:rFonts w:hint="eastAsia"/>
+        </w:rPr>
+        <w:t>一般要求，如果equals方法判断AB两个对象相等，则两个对象的</w:t>
+      </w:r>
+      <w:proofErr w:type="spellStart"/>
+      <w:r>
+        <w:rPr>
+          <w:rFonts w:hint="eastAsia"/>
+        </w:rPr>
+        <w:t>hashCode</w:t>
+      </w:r>
+      <w:proofErr w:type="spellEnd"/>
+      <w:r>
+        <w:rPr>
+          <w:rFonts w:hint="eastAsia"/>
+        </w:rPr>
+        <w:t>值应该也相等（</w:t>
+      </w:r>
+      <w:proofErr w:type="spellStart"/>
+      <w:r>
+        <w:rPr>
+          <w:rFonts w:hint="eastAsia"/>
+        </w:rPr>
+        <w:t>hashCode</w:t>
+      </w:r>
+      <w:proofErr w:type="spellEnd"/>
+      <w:r>
+        <w:rPr>
+          <w:rFonts w:hint="eastAsia"/>
+        </w:rPr>
+        <w:t>也是Object的方法）；如果</w:t>
+      </w:r>
+      <w:r>
+        <w:t>AB</w:t>
+      </w:r>
+      <w:r>
+        <w:rPr>
+          <w:rFonts w:hint="eastAsia"/>
+        </w:rPr>
+        <w:t>两个对象的</w:t>
+      </w:r>
+      <w:proofErr w:type="spellStart"/>
+      <w:r>
+        <w:rPr>
+          <w:rFonts w:hint="eastAsia"/>
+        </w:rPr>
+        <w:t>hashCode</w:t>
+      </w:r>
+      <w:proofErr w:type="spellEnd"/>
+      <w:r>
+        <w:rPr>
+          <w:rFonts w:hint="eastAsia"/>
+        </w:rPr>
+        <w:t>值相同，但是不一定两个对象相等；如果</w:t>
+      </w:r>
+      <w:proofErr w:type="spellStart"/>
+      <w:r>
+        <w:rPr>
+          <w:rFonts w:hint="eastAsia"/>
+        </w:rPr>
+        <w:t>hashcode</w:t>
+      </w:r>
+      <w:proofErr w:type="spellEnd"/>
+      <w:r>
+        <w:rPr>
+          <w:rFonts w:hint="eastAsia"/>
+        </w:rPr>
+        <w:t>不同那么对象肯定不相等。因此在重写equals方法的时候通常也要求重写</w:t>
+      </w:r>
+      <w:proofErr w:type="spellStart"/>
+      <w:r>
+        <w:rPr>
+          <w:rFonts w:hint="eastAsia"/>
+        </w:rPr>
+        <w:t>hashCode</w:t>
+      </w:r>
+      <w:proofErr w:type="spellEnd"/>
+      <w:r>
+        <w:rPr>
+          <w:rFonts w:hint="eastAsia"/>
+        </w:rPr>
+        <w:t>方法。</w:t>
+      </w:r>
+    </w:p>
+    <w:p>
+      <w:pPr>
         <w:pStyle w:val="31"/>
       </w:pPr>
       <w:r>
@@ -51,6 +421,212 @@
       </w:r>
     </w:p>
     <w:p>
+      <w:r>
+        <w:tab/>
+      </w:r>
+      <w:r>
+        <w:rPr>
+          <w:rFonts w:hint="eastAsia"/>
+        </w:rPr>
+        <w:t>由于String是不可变类型，因此对于经常是需要变动的情况建议使用</w:t>
+      </w:r>
+      <w:proofErr w:type="spellStart"/>
+      <w:r>
+        <w:rPr>
+          <w:rFonts w:hint="eastAsia"/>
+        </w:rPr>
+        <w:t>StringBuffer</w:t>
+      </w:r>
+      <w:proofErr w:type="spellEnd"/>
+      <w:r>
+        <w:rPr>
+          <w:rFonts w:hint="eastAsia"/>
+        </w:rPr>
+        <w:t>或者StringBuilder。</w:t>
+      </w:r>
+    </w:p>
+    <w:p>
+      <w:r>
+        <w:tab/>
+      </w:r>
+      <w:proofErr w:type="spellStart"/>
+      <w:r>
+        <w:rPr>
+          <w:rFonts w:hint="eastAsia"/>
+        </w:rPr>
+        <w:t>StringBuffer</w:t>
+      </w:r>
+      <w:proofErr w:type="spellEnd"/>
+      <w:r>
+        <w:rPr>
+          <w:rFonts w:hint="eastAsia"/>
+        </w:rPr>
+        <w:t>和StringBuilder的方法基本类似，两者的区别在于</w:t>
+      </w:r>
+      <w:proofErr w:type="spellStart"/>
+      <w:r>
+        <w:rPr>
+          <w:rFonts w:hint="eastAsia"/>
+        </w:rPr>
+        <w:t>StringBuffer</w:t>
+      </w:r>
+      <w:proofErr w:type="spellEnd"/>
+      <w:r>
+        <w:rPr>
+          <w:rFonts w:hint="eastAsia"/>
+        </w:rPr>
+        <w:t>是线程安全的（由于String是不可变类，</w:t>
+      </w:r>
+      <w:r>
+        <w:rPr>
+          <w:rFonts w:hint="eastAsia"/>
+        </w:rPr>
+        <w:t>所以</w:t>
+      </w:r>
+      <w:r>
+        <w:rPr>
+          <w:rFonts w:hint="eastAsia"/>
+        </w:rPr>
+        <w:t>String本身肯定是线程安全的）</w:t>
+      </w:r>
+    </w:p>
+    <w:p>
+      <w:r>
+        <w:tab/>
+      </w:r>
+      <w:proofErr w:type="spellStart"/>
+      <w:r>
+        <w:rPr>
+          <w:rFonts w:hint="eastAsia"/>
+        </w:rPr>
+        <w:t>StringBuffer</w:t>
+      </w:r>
+      <w:proofErr w:type="spellEnd"/>
+      <w:r>
+        <w:rPr>
+          <w:rFonts w:hint="eastAsia"/>
+        </w:rPr>
+        <w:t>使用了同步机制</w:t>
+      </w:r>
+      <w:r>
+        <w:rPr>
+          <w:rFonts w:hint="eastAsia"/>
+        </w:rPr>
+        <w:t>（synchronized）</w:t>
+      </w:r>
+      <w:r>
+        <w:rPr>
+          <w:rFonts w:hint="eastAsia"/>
+        </w:rPr>
+        <w:t>保证了线程安全，但是因此也带来了效率的下降，所以一般情况推荐使用String</w:t>
+      </w:r>
+      <w:r>
+        <w:rPr>
+          <w:rFonts w:hint="eastAsia"/>
+        </w:rPr>
+        <w:t>Builder</w:t>
+      </w:r>
+    </w:p>
+    <w:p>
+      <w:r>
+        <w:tab/>
+      </w:r>
+      <w:r>
+        <w:rPr>
+          <w:rFonts w:hint="eastAsia"/>
+        </w:rPr>
+        <w:t>StringBuilder的常用</w:t>
+      </w:r>
+      <w:proofErr w:type="spellStart"/>
+      <w:r>
+        <w:rPr>
+          <w:rFonts w:hint="eastAsia"/>
+        </w:rPr>
+        <w:t>api</w:t>
+      </w:r>
+      <w:proofErr w:type="spellEnd"/>
+    </w:p>
+    <w:p>
+      <w:r>
+        <w:tab/>
+      </w:r>
+      <w:proofErr w:type="spellStart"/>
+      <w:r>
+        <w:rPr>
+          <w:rFonts w:hint="eastAsia"/>
+        </w:rPr>
+        <w:t>sB</w:t>
+      </w:r>
+      <w:r>
+        <w:t>uilder.append</w:t>
+      </w:r>
+      <w:proofErr w:type="spellEnd"/>
+      <w:r>
+        <w:rPr>
+          <w:rFonts w:hint="eastAsia"/>
+        </w:rPr>
+        <w:t>（String或者char），拼接</w:t>
+      </w:r>
+    </w:p>
+    <w:p>
+      <w:r>
+        <w:tab/>
+      </w:r>
+      <w:proofErr w:type="spellStart"/>
+      <w:r>
+        <w:t>sBuilder.delete</w:t>
+      </w:r>
+      <w:proofErr w:type="spellEnd"/>
+      <w:r>
+        <w:rPr>
+          <w:rFonts w:hint="eastAsia"/>
+        </w:rPr>
+        <w:t>(</w:t>
+      </w:r>
+      <w:r>
+        <w:t>0,</w:t>
+      </w:r>
+      <w:r>
+        <w:rPr>
+          <w:rFonts w:hint="eastAsia"/>
+        </w:rPr>
+        <w:t>s</w:t>
+      </w:r>
+      <w:r>
+        <w:t>Builder.length())</w:t>
+      </w:r>
+      <w:r>
+        <w:rPr>
+          <w:rFonts w:hint="eastAsia"/>
+        </w:rPr>
+        <w:t>，清空</w:t>
+      </w:r>
+    </w:p>
+    <w:p>
+      <w:pPr>
+        <w:rPr>
+          <w:rFonts w:hint="eastAsia"/>
+        </w:rPr>
+      </w:pPr>
+      <w:r>
+        <w:tab/>
+      </w:r>
+      <w:proofErr w:type="spellStart"/>
+      <w:r>
+        <w:t>sBuilder.length</w:t>
+      </w:r>
+      <w:proofErr w:type="spellEnd"/>
+      <w:r>
+        <w:t>()</w:t>
+      </w:r>
+      <w:r>
+        <w:rPr>
+          <w:rFonts w:hint="eastAsia"/>
+        </w:rPr>
+        <w:t>，长度</w:t>
+      </w:r>
+    </w:p>
+    <w:p>
       <w:pPr>
         <w:pStyle w:val="31"/>
       </w:pPr>
@@ -59,6 +635,148 @@
       </w:r>
     </w:p>
     <w:p>
+      <w:r>
+        <w:tab/>
+      </w:r>
+      <w:r>
+        <w:rPr>
+          <w:rFonts w:hint="eastAsia"/>
+        </w:rPr>
+        <w:t>String类底层是一个添加了</w:t>
+      </w:r>
+      <w:r>
+        <w:rPr>
+          <w:rFonts w:hint="eastAsia"/>
+        </w:rPr>
+        <w:t>private</w:t>
+      </w:r>
+      <w:r>
+        <w:t xml:space="preserve"> </w:t>
+      </w:r>
+      <w:r>
+        <w:rPr>
+          <w:rFonts w:hint="eastAsia"/>
+        </w:rPr>
+        <w:t>final</w:t>
+      </w:r>
+      <w:r>
+        <w:rPr>
+          <w:rFonts w:hint="eastAsia"/>
+        </w:rPr>
+        <w:t>关键字的char数组</w:t>
+      </w:r>
+      <w:r>
+        <w:rPr>
+          <w:rFonts w:hint="eastAsia"/>
+        </w:rPr>
+        <w:t>，</w:t>
+      </w:r>
+      <w:r>
+        <w:rPr>
+          <w:rFonts w:hint="eastAsia"/>
+        </w:rPr>
+        <w:t>并且在内部的方法中都没有允许对数组中的元素进行直接的修改。</w:t>
+      </w:r>
+      <w:r>
+        <w:rPr>
+          <w:rFonts w:hint="eastAsia"/>
+        </w:rPr>
+        <w:t>因此不可以单独的改变String的值。String在取值</w:t>
+      </w:r>
+      <w:r>
+        <w:rPr>
+          <w:rFonts w:hint="eastAsia"/>
+        </w:rPr>
+        <w:lastRenderedPageBreak/>
+        <w:t>变化的时候是通过引用新的字符串，整体替换。</w:t>
+      </w:r>
+    </w:p>
+    <w:p>
+      <w:r>
+        <w:tab/>
+      </w:r>
+      <w:r>
+        <w:rPr>
+          <w:rFonts w:hint="eastAsia"/>
+        </w:rPr>
+        <w:t>String不可变的主要原因是为了安全</w:t>
+      </w:r>
+      <w:r>
+        <w:rPr>
+          <w:rFonts w:hint="eastAsia"/>
+        </w:rPr>
+        <w:t>。String由于本身的“可读性”的特点，经常用于作为一些校验内容，例如</w:t>
+      </w:r>
+      <w:proofErr w:type="spellStart"/>
+      <w:r>
+        <w:rPr>
+          <w:rFonts w:hint="eastAsia"/>
+        </w:rPr>
+        <w:t>hashCode</w:t>
+      </w:r>
+      <w:proofErr w:type="spellEnd"/>
+      <w:r>
+        <w:rPr>
+          <w:rFonts w:hint="eastAsia"/>
+        </w:rPr>
+        <w:t>或者key，如果设为可变，会很容易通过</w:t>
+      </w:r>
+      <w:r>
+        <w:rPr>
+          <w:rFonts w:hint="eastAsia"/>
+        </w:rPr>
+        <w:t>新变量引用相同地址在加以修改的方式，危害到值。</w:t>
+      </w:r>
+    </w:p>
+    <w:p>
+      <w:pPr>
+        <w:rPr>
+          <w:rFonts w:hint="eastAsia"/>
+        </w:rPr>
+      </w:pPr>
+      <w:r>
+        <w:tab/>
+      </w:r>
+      <w:r>
+        <w:rPr>
+          <w:rFonts w:hint="eastAsia"/>
+        </w:rPr>
+        <w:t>【注】</w:t>
+      </w:r>
+      <w:proofErr w:type="spellStart"/>
+      <w:r>
+        <w:rPr>
+          <w:rFonts w:hint="eastAsia"/>
+        </w:rPr>
+        <w:t>System</w:t>
+      </w:r>
+      <w:r>
+        <w:t>.array</w:t>
+      </w:r>
+      <w:r>
+        <w:rPr>
+          <w:rFonts w:hint="eastAsia"/>
+        </w:rPr>
+        <w:t>c</w:t>
+      </w:r>
+      <w:r>
+        <w:t>opy</w:t>
+      </w:r>
+      <w:proofErr w:type="spellEnd"/>
+      <w:r>
+        <w:rPr>
+          <w:rFonts w:hint="eastAsia"/>
+        </w:rPr>
+        <w:t>方法使用的是浅拷贝，但是在拷贝字符串数组的时候，由于指向的内容是常量池中的缓存（也不一定都是缓存，如果是new出来的则不是），所以修改拷贝出来的内容对原内容可能</w:t>
+      </w:r>
+      <w:r>
+        <w:rPr>
+          <w:rFonts w:hint="eastAsia"/>
+        </w:rPr>
+        <w:t>不造成影响。</w:t>
+      </w:r>
+    </w:p>
+    <w:p>
       <w:pPr>
         <w:pStyle w:val="31"/>
       </w:pPr>
@@ -67,6 +785,174 @@
       </w:r>
     </w:p>
     <w:p>
+      <w:r>
+        <w:tab/>
+      </w:r>
+      <w:r>
+        <w:rPr>
+          <w:rFonts w:hint="eastAsia"/>
+        </w:rPr>
+        <w:t>接口规定了一组行为，用于标识一组行为能力，常见的有List，Map，</w:t>
+      </w:r>
+      <w:r>
+        <w:t>Serializable</w:t>
+      </w:r>
+      <w:r>
+        <w:rPr>
+          <w:rFonts w:hint="eastAsia"/>
+        </w:rPr>
+        <w:t>等。</w:t>
+      </w:r>
+    </w:p>
+    <w:p>
+      <w:r>
+        <w:rPr>
+          <w:rFonts w:hint="eastAsia"/>
+        </w:rPr>
+        <w:t>接口通常规定了方法的描述和返回类型</w:t>
+      </w:r>
+      <w:r>
+        <w:rPr>
+          <w:rFonts w:hint="eastAsia"/>
+        </w:rPr>
+        <w:t>，方法具体的实现交给</w:t>
+      </w:r>
+      <w:r>
+        <w:rPr>
+          <w:rFonts w:hint="eastAsia"/>
+        </w:rPr>
+        <w:t>实现类去完成。</w:t>
+      </w:r>
+      <w:r>
+        <w:rPr>
+          <w:rFonts w:hint="eastAsia"/>
+        </w:rPr>
+        <w:t>1.8以后，支持了默认方法。</w:t>
+      </w:r>
+      <w:r>
+        <w:rPr>
+          <w:rFonts w:hint="eastAsia"/>
+        </w:rPr>
+        <w:t>接口中也可以含有变量，但是所有的变量都会默认带上public</w:t>
+      </w:r>
+      <w:r>
+        <w:t xml:space="preserve"> </w:t>
+      </w:r>
+      <w:r>
+        <w:rPr>
+          <w:rFonts w:hint="eastAsia"/>
+        </w:rPr>
+        <w:t>static</w:t>
+      </w:r>
+      <w:r>
+        <w:t xml:space="preserve"> </w:t>
+      </w:r>
+      <w:r>
+        <w:rPr>
+          <w:rFonts w:hint="eastAsia"/>
+        </w:rPr>
+        <w:t>final修饰（如果编写代码的时候再次加上，会报错）</w:t>
+      </w:r>
+    </w:p>
+    <w:p>
+      <w:r>
+        <w:tab/>
+      </w:r>
+      <w:r>
+        <w:rPr>
+          <w:rFonts w:hint="eastAsia"/>
+        </w:rPr>
+        <w:t>抽象类通常用于表示对象在身份上的共性</w:t>
+      </w:r>
+      <w:r>
+        <w:rPr>
+          <w:rFonts w:hint="eastAsia"/>
+        </w:rPr>
+        <w:t>。抽象类中可以含有数目不定的抽象方法，由子</w:t>
+      </w:r>
+      <w:proofErr w:type="gramStart"/>
+      <w:r>
+        <w:rPr>
+          <w:rFonts w:hint="eastAsia"/>
+        </w:rPr>
+        <w:t>类负责</w:t>
+      </w:r>
+      <w:proofErr w:type="gramEnd"/>
+      <w:r>
+        <w:rPr>
+          <w:rFonts w:hint="eastAsia"/>
+        </w:rPr>
+        <w:t>实现，也可以含有非抽象的方法。</w:t>
+      </w:r>
+      <w:r>
+        <w:rPr>
+          <w:rFonts w:hint="eastAsia"/>
+        </w:rPr>
+        <w:t>只要通过abstract关键字修饰的类都是抽象类，抽象类中可以没有抽象方法。</w:t>
+      </w:r>
+    </w:p>
+    <w:p>
+      <w:r>
+        <w:tab/>
+      </w:r>
+    </w:p>
+    <w:p>
+      <w:pPr>
+        <w:rPr>
+          <w:rFonts w:hint="eastAsia"/>
+        </w:rPr>
+      </w:pPr>
+      <w:r>
+        <w:tab/>
+      </w:r>
+      <w:r>
+        <w:rPr>
+          <w:rFonts w:hint="eastAsia"/>
+        </w:rPr>
+        <w:t>接口和</w:t>
+      </w:r>
+      <w:proofErr w:type="gramStart"/>
+      <w:r>
+        <w:rPr>
+          <w:rFonts w:hint="eastAsia"/>
+        </w:rPr>
+        <w:t>抽象类都不能</w:t>
+      </w:r>
+      <w:proofErr w:type="gramEnd"/>
+      <w:r>
+        <w:rPr>
+          <w:rFonts w:hint="eastAsia"/>
+        </w:rPr>
+        <w:t>直接实例化，需要</w:t>
+      </w:r>
+      <w:proofErr w:type="gramStart"/>
+      <w:r>
+        <w:rPr>
+          <w:rFonts w:hint="eastAsia"/>
+        </w:rPr>
+        <w:t>由实现类或者子</w:t>
+      </w:r>
+      <w:proofErr w:type="gramEnd"/>
+      <w:r>
+        <w:rPr>
+          <w:rFonts w:hint="eastAsia"/>
+        </w:rPr>
+        <w:t>类去重新实现/重写全部的抽象方法。</w:t>
+      </w:r>
+      <w:r>
+        <w:rPr>
+          <w:rFonts w:hint="eastAsia"/>
+        </w:rPr>
+        <w:t>Java中</w:t>
+      </w:r>
+      <w:r>
+        <w:rPr>
+          <w:rFonts w:hint="eastAsia"/>
+        </w:rPr>
+        <w:t>一个类只能继承自一个父类，但是可以实现多个接口。</w:t>
+      </w:r>
+    </w:p>
+    <w:p>
       <w:pPr>
         <w:pStyle w:val="31"/>
       </w:pPr>
@@ -75,6 +961,130 @@
       </w:r>
     </w:p>
     <w:p>
+      <w:r>
+        <w:tab/>
+      </w:r>
+      <w:r>
+        <w:rPr>
+          <w:rFonts w:hint="eastAsia"/>
+        </w:rPr>
+        <w:t>重载：方法名相同，但是参数不同，一个类中一个方法可以多次重载，编译器会自动给识别所对应的方法</w:t>
+      </w:r>
+    </w:p>
+    <w:p>
+      <w:r>
+        <w:tab/>
+      </w:r>
+      <w:r>
+        <w:rPr>
+          <w:rFonts w:hint="eastAsia"/>
+        </w:rPr>
+        <w:t>重写：方法名相同，参数也相同。主要是用于实现抽象方法或者</w:t>
+      </w:r>
+      <w:proofErr w:type="gramStart"/>
+      <w:r>
+        <w:rPr>
+          <w:rFonts w:hint="eastAsia"/>
+        </w:rPr>
+        <w:t>对于父类</w:t>
+      </w:r>
+      <w:proofErr w:type="gramEnd"/>
+      <w:r>
+        <w:rPr>
+          <w:rFonts w:hint="eastAsia"/>
+        </w:rPr>
+        <w:t>/接口中方法的覆盖（覆盖后无法访问原来的方法）</w:t>
+      </w:r>
+      <w:r>
+        <w:rPr>
+          <w:rFonts w:hint="eastAsia"/>
+        </w:rPr>
+        <w:t>重写时子类</w:t>
+      </w:r>
+      <w:proofErr w:type="gramStart"/>
+      <w:r>
+        <w:rPr>
+          <w:rFonts w:hint="eastAsia"/>
+        </w:rPr>
+        <w:t>要比父类抛出</w:t>
+      </w:r>
+      <w:proofErr w:type="gramEnd"/>
+      <w:r>
+        <w:rPr>
+          <w:rFonts w:hint="eastAsia"/>
+        </w:rPr>
+        <w:t>更少的异常（抛出的异常类</w:t>
+      </w:r>
+      <w:proofErr w:type="gramStart"/>
+      <w:r>
+        <w:rPr>
+          <w:rFonts w:hint="eastAsia"/>
+        </w:rPr>
+        <w:t>是父类</w:t>
+      </w:r>
+      <w:r>
+        <w:rPr>
+          <w:rFonts w:hint="eastAsia"/>
+        </w:rPr>
+        <w:t>抛出</w:t>
+      </w:r>
+      <w:proofErr w:type="gramEnd"/>
+      <w:r>
+        <w:rPr>
+          <w:rFonts w:hint="eastAsia"/>
+        </w:rPr>
+        <w:t>的异常类的子类</w:t>
+      </w:r>
+      <w:r>
+        <w:rPr>
+          <w:rFonts w:hint="eastAsia"/>
+        </w:rPr>
+        <w:t>）</w:t>
+      </w:r>
+      <w:r>
+        <w:rPr>
+          <w:rFonts w:hint="eastAsia"/>
+        </w:rPr>
+        <w:t>；子类的访问权限</w:t>
+      </w:r>
+      <w:proofErr w:type="gramStart"/>
+      <w:r>
+        <w:rPr>
+          <w:rFonts w:hint="eastAsia"/>
+        </w:rPr>
+        <w:t>要比父类的</w:t>
+      </w:r>
+      <w:proofErr w:type="gramEnd"/>
+      <w:r>
+        <w:rPr>
+          <w:rFonts w:hint="eastAsia"/>
+        </w:rPr>
+        <w:t>更大。</w:t>
+      </w:r>
+    </w:p>
+    <w:p>
+      <w:pPr>
+        <w:rPr>
+          <w:rFonts w:hint="eastAsia"/>
+        </w:rPr>
+      </w:pPr>
+      <w:r>
+        <w:tab/>
+      </w:r>
+      <w:r>
+        <w:rPr>
+          <w:rFonts w:hint="eastAsia"/>
+        </w:rPr>
+        <w:t>【注】：返回值不作为</w:t>
+      </w:r>
+      <w:r>
+        <w:rPr>
+          <w:rFonts w:hint="eastAsia"/>
+        </w:rPr>
+        <w:t>方法描述的一部分，也就是说允许存在返回值不同的重写</w:t>
+      </w:r>
+    </w:p>
+    <w:p>
       <w:pPr>
         <w:pStyle w:val="31"/>
       </w:pPr>
@@ -83,6 +1093,61 @@
       </w:r>
     </w:p>
     <w:p>
+      <w:r>
+        <w:tab/>
+      </w:r>
+      <w:r>
+        <w:rPr>
+          <w:rFonts w:hint="eastAsia"/>
+        </w:rPr>
+        <w:t>浅拷贝：创建一个新的对象，将当前对象的非静态字段（静态字段为类所有，不需要复制）复制到该新对象；如果字段是</w:t>
+      </w:r>
+      <w:proofErr w:type="gramStart"/>
+      <w:r>
+        <w:rPr>
+          <w:rFonts w:hint="eastAsia"/>
+        </w:rPr>
+        <w:t>值类型</w:t>
+      </w:r>
+      <w:proofErr w:type="gramEnd"/>
+      <w:r>
+        <w:rPr>
+          <w:rFonts w:hint="eastAsia"/>
+        </w:rPr>
+        <w:t>的，则复制值，如果字段是以用类型，则引用相同的对象（也就是</w:t>
+      </w:r>
+      <w:proofErr w:type="gramStart"/>
+      <w:r>
+        <w:rPr>
+          <w:rFonts w:hint="eastAsia"/>
+        </w:rPr>
+        <w:t>旧对象</w:t>
+      </w:r>
+      <w:proofErr w:type="gramEnd"/>
+      <w:r>
+        <w:rPr>
+          <w:rFonts w:hint="eastAsia"/>
+        </w:rPr>
+        <w:t>和新对象引用相同的对象）</w:t>
+      </w:r>
+    </w:p>
+    <w:p>
+      <w:pPr>
+        <w:rPr>
+          <w:rFonts w:hint="eastAsia"/>
+        </w:rPr>
+      </w:pPr>
+      <w:r>
+        <w:tab/>
+      </w:r>
+      <w:r>
+        <w:rPr>
+          <w:rFonts w:hint="eastAsia"/>
+        </w:rPr>
+        <w:t>深拷贝：有别于浅拷贝中，如果字段是引用类型，则新建一个引用类型，继续深拷贝该字段，而不是直接引用。</w:t>
+      </w:r>
+    </w:p>
+    <w:p>
       <w:pPr>
         <w:pStyle w:val="31"/>
       </w:pPr>
@@ -92,6 +1157,22 @@
     </w:p>
     <w:p>
       <w:pPr>
+        <w:rPr>
+          <w:rFonts w:hint="eastAsia"/>
+        </w:rPr>
+      </w:pPr>
+      <w:r>
+        <w:tab/>
+      </w:r>
+      <w:r>
+        <w:rPr>
+          <w:rFonts w:hint="eastAsia"/>
+        </w:rPr>
+        <w:t>封装，继承，多态（面向对象的三大特性）</w:t>
+      </w:r>
+    </w:p>
+    <w:p>
+      <w:pPr>
         <w:pStyle w:val="31"/>
       </w:pPr>
       <w:r>
@@ -99,14 +1180,256 @@
       </w:r>
     </w:p>
     <w:p>
+      <w:r>
+        <w:tab/>
+      </w:r>
+      <w:proofErr w:type="gramStart"/>
+      <w:r>
+        <w:rPr>
+          <w:rFonts w:hint="eastAsia"/>
+        </w:rPr>
+        <w:t>c</w:t>
+      </w:r>
+      <w:r>
+        <w:t>lone(</w:t>
+      </w:r>
+      <w:proofErr w:type="gramEnd"/>
+      <w:r>
+        <w:t>)</w:t>
+      </w:r>
+    </w:p>
+    <w:p>
+      <w:r>
+        <w:tab/>
+      </w:r>
+      <w:proofErr w:type="gramStart"/>
+      <w:r>
+        <w:t>equals(</w:t>
+      </w:r>
+      <w:proofErr w:type="gramEnd"/>
+      <w:r>
+        <w:t>)</w:t>
+      </w:r>
+    </w:p>
+    <w:p>
+      <w:r>
+        <w:tab/>
+      </w:r>
+      <w:proofErr w:type="spellStart"/>
+      <w:r>
+        <w:t>getClass</w:t>
+      </w:r>
+      <w:proofErr w:type="spellEnd"/>
+      <w:r>
+        <w:t>()</w:t>
+      </w:r>
+      <w:r>
+        <w:rPr>
+          <w:rFonts w:hint="eastAsia"/>
+        </w:rPr>
+        <w:t>，获取构造类型（实例化所使用的类）</w:t>
+      </w:r>
+    </w:p>
+    <w:p>
+      <w:pPr>
+        <w:rPr>
+          <w:rFonts w:hint="eastAsia"/>
+        </w:rPr>
+      </w:pPr>
+      <w:r>
+        <w:lastRenderedPageBreak/>
+        <w:tab/>
+      </w:r>
+      <w:proofErr w:type="spellStart"/>
+      <w:r>
+        <w:t>toString</w:t>
+      </w:r>
+      <w:proofErr w:type="spellEnd"/>
+      <w:r>
+        <w:t>()</w:t>
+      </w:r>
+      <w:r>
+        <w:rPr>
+          <w:rFonts w:hint="eastAsia"/>
+        </w:rPr>
+        <w:t>，返回@+内存地址</w:t>
+      </w:r>
+    </w:p>
+    <w:p>
+      <w:r>
+        <w:tab/>
+      </w:r>
+      <w:proofErr w:type="spellStart"/>
+      <w:proofErr w:type="gramStart"/>
+      <w:r>
+        <w:t>hashCode</w:t>
+      </w:r>
+      <w:proofErr w:type="spellEnd"/>
+      <w:r>
+        <w:t>(</w:t>
+      </w:r>
+      <w:proofErr w:type="gramEnd"/>
+      <w:r>
+        <w:t>)</w:t>
+      </w:r>
+    </w:p>
+    <w:p>
+      <w:r>
+        <w:tab/>
+      </w:r>
+      <w:proofErr w:type="gramStart"/>
+      <w:r>
+        <w:t>wait(</w:t>
+      </w:r>
+      <w:proofErr w:type="gramEnd"/>
+      <w:r>
+        <w:t>)</w:t>
+      </w:r>
+    </w:p>
+    <w:p>
+      <w:pPr>
+        <w:rPr>
+          <w:rFonts w:hint="eastAsia"/>
+        </w:rPr>
+      </w:pPr>
+      <w:r>
+        <w:tab/>
+      </w:r>
+      <w:proofErr w:type="gramStart"/>
+      <w:r>
+        <w:t>wait(</w:t>
+      </w:r>
+      <w:proofErr w:type="gramEnd"/>
+      <w:r>
+        <w:t>long time)</w:t>
+      </w:r>
+    </w:p>
+    <w:p>
+      <w:pPr>
+        <w:rPr>
+          <w:rFonts w:hint="eastAsia"/>
+        </w:rPr>
+      </w:pPr>
+      <w:r>
+        <w:tab/>
+      </w:r>
+      <w:proofErr w:type="gramStart"/>
+      <w:r>
+        <w:t>notify(</w:t>
+      </w:r>
+      <w:proofErr w:type="gramEnd"/>
+      <w:r>
+        <w:t>)</w:t>
+      </w:r>
+    </w:p>
+    <w:p>
+      <w:pPr>
+        <w:ind w:firstLine="420"/>
+        <w:rPr>
+          <w:rFonts w:hint="eastAsia"/>
+        </w:rPr>
+      </w:pPr>
+      <w:proofErr w:type="spellStart"/>
+      <w:proofErr w:type="gramStart"/>
+      <w:r>
+        <w:rPr>
+          <w:rFonts w:hint="eastAsia"/>
+        </w:rPr>
+        <w:t>n</w:t>
+      </w:r>
+      <w:r>
+        <w:t>otifyAll</w:t>
+      </w:r>
+      <w:proofErr w:type="spellEnd"/>
+      <w:r>
+        <w:t>(</w:t>
+      </w:r>
+      <w:proofErr w:type="gramEnd"/>
+      <w:r>
+        <w:t>)</w:t>
+      </w:r>
+    </w:p>
+    <w:p>
+      <w:r>
+        <w:tab/>
+        <w:t>finalize()</w:t>
+      </w:r>
+      <w:r>
+        <w:rPr>
+          <w:rFonts w:hint="eastAsia"/>
+        </w:rPr>
+        <w:t>，用于提醒JVM进行垃圾回收（但是没有强制性）</w:t>
+      </w:r>
+    </w:p>
+    <w:p>
+      <w:pPr>
+        <w:rPr>
+          <w:rFonts w:hint="eastAsia"/>
+        </w:rPr>
+      </w:pPr>
+      <w:r>
+        <w:tab/>
+      </w:r>
+      <w:r>
+        <w:rPr>
+          <w:rFonts w:hint="eastAsia"/>
+        </w:rPr>
+        <w:t>Object类是所用类的父类，因此</w:t>
+      </w:r>
+      <w:proofErr w:type="gramStart"/>
+      <w:r>
+        <w:rPr>
+          <w:rFonts w:hint="eastAsia"/>
+        </w:rPr>
+        <w:t>所有类都拥有</w:t>
+      </w:r>
+      <w:proofErr w:type="gramEnd"/>
+      <w:r>
+        <w:rPr>
+          <w:rFonts w:hint="eastAsia"/>
+        </w:rPr>
+        <w:t>上述方法，部分常用方法会根据实际情况重写</w:t>
+      </w:r>
+    </w:p>
+    <w:p>
       <w:pPr>
         <w:pStyle w:val="31"/>
+        <w:rPr>
+          <w:rFonts w:hint="eastAsia"/>
+        </w:rPr>
       </w:pPr>
       <w:r>
         <w:t>有些object的方法已经比较过时了，为什么还要保留</w:t>
       </w:r>
     </w:p>
     <w:p>
+      <w:r>
+        <w:tab/>
+      </w:r>
+      <w:r>
+        <w:rPr>
+          <w:rFonts w:hint="eastAsia"/>
+        </w:rPr>
+        <w:t>保持向下兼容的能力</w:t>
+      </w:r>
+    </w:p>
+    <w:p>
+      <w:pPr>
+        <w:rPr>
+          <w:rFonts w:hint="eastAsia"/>
+        </w:rPr>
+      </w:pPr>
+      <w:r>
+        <w:tab/>
+      </w:r>
+      <w:r>
+        <w:rPr>
+          <w:rFonts w:hint="eastAsia"/>
+        </w:rPr>
+        <w:t>作为设计类时的一个提示，可能会需要使用到哪些基本能力</w:t>
+      </w:r>
+    </w:p>
+    <w:p>
       <w:pPr>
         <w:pStyle w:val="31"/>
       </w:pPr>
@@ -115,6 +1438,81 @@
       </w:r>
     </w:p>
     <w:p>
+      <w:r>
+        <w:tab/>
+      </w:r>
+      <w:r>
+        <w:rPr>
+          <w:rFonts w:hint="eastAsia"/>
+        </w:rPr>
+        <w:t>用static修饰的变量，会在内存中拥有一份唯一的单独的空间，所有方法访问的时候都来</w:t>
+      </w:r>
+      <w:proofErr w:type="gramStart"/>
+      <w:r>
+        <w:rPr>
+          <w:rFonts w:hint="eastAsia"/>
+        </w:rPr>
+        <w:t>访问此</w:t>
+      </w:r>
+      <w:proofErr w:type="gramEnd"/>
+      <w:r>
+        <w:rPr>
+          <w:rFonts w:hint="eastAsia"/>
+        </w:rPr>
+        <w:t>空间（因此可以看作为类所拥有）。如果不加static，则每一个实例中都会存在一份拷贝</w:t>
+      </w:r>
+      <w:r>
+        <w:rPr>
+          <w:rFonts w:hint="eastAsia"/>
+        </w:rPr>
+        <w:t>。</w:t>
+      </w:r>
+    </w:p>
+    <w:p>
+      <w:r>
+        <w:tab/>
+      </w:r>
+      <w:r>
+        <w:rPr>
+          <w:rFonts w:hint="eastAsia"/>
+        </w:rPr>
+        <w:t>被static修饰的方法和变量，可以不需要实例化直接拷贝。（这两者在类加载过程中就已经进入内存）</w:t>
+      </w:r>
+    </w:p>
+    <w:p>
+      <w:r>
+        <w:tab/>
+      </w:r>
+      <w:r>
+        <w:rPr>
+          <w:rFonts w:hint="eastAsia"/>
+        </w:rPr>
+        <w:t>被static修饰的方法块，静态方法块在main函数之前执行，可以用于初始化静态域</w:t>
+      </w:r>
+    </w:p>
+    <w:p>
+      <w:pPr>
+        <w:rPr>
+          <w:rFonts w:hint="eastAsia"/>
+        </w:rPr>
+      </w:pPr>
+      <w:r>
+        <w:tab/>
+      </w:r>
+      <w:r>
+        <w:rPr>
+          <w:rFonts w:hint="eastAsia"/>
+        </w:rPr>
+        <w:t>被static修饰的类只能是内部类</w:t>
+      </w:r>
+      <w:r>
+        <w:rPr>
+          <w:rFonts w:hint="eastAsia"/>
+        </w:rPr>
+        <w:t>。</w:t>
+      </w:r>
+    </w:p>
+    <w:p>
       <w:pPr>
         <w:pStyle w:val="31"/>
       </w:pPr>
@@ -131,12 +1529,131 @@
       </w:r>
     </w:p>
     <w:p>
-      <w:pPr>
-        <w:pStyle w:val="31"/>
-      </w:pPr>
-      <w:r>
-        <w:t>面向对象有哪些特征</w:t>
-      </w:r>
+      <w:r>
+        <w:tab/>
+      </w:r>
+      <w:proofErr w:type="spellStart"/>
+      <w:r>
+        <w:rPr>
+          <w:rFonts w:hint="eastAsia"/>
+        </w:rPr>
+        <w:t>S</w:t>
+      </w:r>
+      <w:r>
+        <w:t>ystem.arraycopy</w:t>
+      </w:r>
+      <w:proofErr w:type="spellEnd"/>
+      <w:r>
+        <w:rPr>
+          <w:rFonts w:hint="eastAsia"/>
+        </w:rPr>
+        <w:t>（原数组，拷贝起始位置，目标数组，目标数组接收起始位置，拷贝长度）一共五个参数</w:t>
+      </w:r>
+    </w:p>
+    <w:p>
+      <w:r>
+        <w:tab/>
+      </w:r>
+      <w:proofErr w:type="spellStart"/>
+      <w:r>
+        <w:rPr>
+          <w:rFonts w:hint="eastAsia"/>
+        </w:rPr>
+        <w:t>arraycopy</w:t>
+      </w:r>
+      <w:proofErr w:type="spellEnd"/>
+      <w:r>
+        <w:rPr>
+          <w:rFonts w:hint="eastAsia"/>
+        </w:rPr>
+        <w:t>方法通过调用</w:t>
+      </w:r>
+      <w:r>
+        <w:rPr>
+          <w:rFonts w:hint="eastAsia"/>
+        </w:rPr>
+        <w:t>Native方法，加上JVM的特殊优化，实现了较高性能的拷贝。</w:t>
+      </w:r>
+    </w:p>
+    <w:p>
+      <w:r>
+        <w:tab/>
+      </w:r>
+      <w:r>
+        <w:rPr>
+          <w:rFonts w:hint="eastAsia"/>
+        </w:rPr>
+        <w:t>对于基本类型的一维数组进行深拷贝，多维数组或者一维引用类型的数组进行浅拷贝</w:t>
+      </w:r>
+    </w:p>
+    <w:p>
+      <w:pPr>
+        <w:rPr>
+          <w:rFonts w:hint="eastAsia"/>
+        </w:rPr>
+      </w:pPr>
+      <w:r>
+        <w:tab/>
+      </w:r>
+      <w:r>
+        <w:rPr>
+          <w:rFonts w:hint="eastAsia"/>
+        </w:rPr>
+        <w:t>【注】由于该方法的版本早于Java1.0，所以存在命名不规范</w:t>
+      </w:r>
+      <w:r>
+        <w:rPr>
+          <w:rFonts w:hint="eastAsia"/>
+        </w:rPr>
+        <w:t>（不满足驼峰命名）</w:t>
+      </w:r>
+      <w:r>
+        <w:rPr>
+          <w:rFonts w:hint="eastAsia"/>
+        </w:rPr>
+        <w:t>的情况</w:t>
+      </w:r>
+      <w:r>
+        <w:rPr>
+          <w:rFonts w:hint="eastAsia"/>
+        </w:rPr>
+        <w:t>。此外还有</w:t>
+      </w:r>
+      <w:proofErr w:type="spellStart"/>
+      <w:r>
+        <w:rPr>
+          <w:rFonts w:hint="eastAsia"/>
+        </w:rPr>
+        <w:t>Null</w:t>
+      </w:r>
+      <w:r>
+        <w:rPr>
+          <w:rFonts w:hint="eastAsia"/>
+        </w:rPr>
+        <w:t>PointerException</w:t>
+      </w:r>
+      <w:proofErr w:type="spellEnd"/>
+      <w:r>
+        <w:rPr>
+          <w:rFonts w:hint="eastAsia"/>
+        </w:rPr>
+        <w:t>，其实应该叫做</w:t>
+      </w:r>
+      <w:proofErr w:type="spellStart"/>
+      <w:r>
+        <w:rPr>
+          <w:rFonts w:hint="eastAsia"/>
+        </w:rPr>
+        <w:t>NullReferenceException</w:t>
+      </w:r>
+      <w:proofErr w:type="spellEnd"/>
+    </w:p>
+    <w:p>
+      <w:pPr>
+        <w:rPr>
+          <w:rFonts w:hint="eastAsia"/>
+        </w:rPr>
+      </w:pPr>
     </w:p>
     <w:p/>
     <w:p>
@@ -163,9 +1680,6 @@
     <w:p>
       <w:pPr>
         <w:pStyle w:val="2"/>
-        <w:rPr>
-          <w:rFonts w:hint="eastAsia"/>
-        </w:rPr>
       </w:pPr>
       <w:r>
         <w:rPr>
@@ -192,6 +1706,13 @@
     </w:p>
     <w:p>
       <w:pPr>
+        <w:rPr>
+          <w:rFonts w:hint="eastAsia"/>
+        </w:rPr>
+      </w:pPr>
+    </w:p>
+    <w:p>
+      <w:pPr>
         <w:pStyle w:val="3"/>
       </w:pPr>
       <w:r>
@@ -208,6 +1729,13 @@
     </w:p>
     <w:p>
       <w:pPr>
+        <w:rPr>
+          <w:rFonts w:hint="eastAsia"/>
+        </w:rPr>
+      </w:pPr>
+    </w:p>
+    <w:p>
+      <w:pPr>
         <w:pStyle w:val="3"/>
       </w:pPr>
       <w:r>
@@ -229,116 +1757,618 @@
         </w:rPr>
       </w:pPr>
     </w:p>
+    <w:p/>
     <w:p>
       <w:pPr>
         <w:pStyle w:val="2"/>
       </w:pPr>
       <w:r>
+        <w:t>【4】</w:t>
+      </w:r>
+      <w:proofErr w:type="spellStart"/>
+      <w:r>
+        <w:t>hashmap</w:t>
+      </w:r>
+      <w:proofErr w:type="spellEnd"/>
+    </w:p>
+    <w:p>
+      <w:pPr>
+        <w:pStyle w:val="3"/>
+      </w:pPr>
+      <w:r>
+        <w:t>你会如何设计一个</w:t>
+      </w:r>
+      <w:proofErr w:type="spellStart"/>
+      <w:r>
+        <w:t>hashmap</w:t>
+      </w:r>
+      <w:proofErr w:type="spellEnd"/>
+    </w:p>
+    <w:p>
+      <w:pPr>
+        <w:rPr>
+          <w:rFonts w:hint="eastAsia"/>
+        </w:rPr>
+      </w:pPr>
+    </w:p>
+    <w:p>
+      <w:pPr>
+        <w:pStyle w:val="3"/>
+      </w:pPr>
+      <w:r>
+        <w:t>为什么size是2的</w:t>
+      </w:r>
+      <w:proofErr w:type="gramStart"/>
+      <w:r>
+        <w:t>幂</w:t>
+      </w:r>
+      <w:proofErr w:type="gramEnd"/>
+    </w:p>
+    <w:p>
+      <w:pPr>
+        <w:rPr>
+          <w:rFonts w:hint="eastAsia"/>
+        </w:rPr>
+      </w:pPr>
+    </w:p>
+    <w:p>
+      <w:pPr>
+        <w:pStyle w:val="3"/>
+      </w:pPr>
+      <w:r>
+        <w:t>resize的过程</w:t>
+      </w:r>
+    </w:p>
+    <w:p>
+      <w:pPr>
+        <w:rPr>
+          <w:rFonts w:hint="eastAsia"/>
+        </w:rPr>
+      </w:pPr>
+    </w:p>
+    <w:p>
+      <w:pPr>
+        <w:pStyle w:val="3"/>
+      </w:pPr>
+      <w:r>
+        <w:t>效率受到哪些因素的影响</w:t>
+      </w:r>
+    </w:p>
+    <w:p>
+      <w:pPr>
+        <w:rPr>
+          <w:rFonts w:hint="eastAsia"/>
+        </w:rPr>
+      </w:pPr>
+    </w:p>
+    <w:p>
+      <w:pPr>
+        <w:pStyle w:val="3"/>
+      </w:pPr>
+      <w:r>
+        <w:t>扰动函数的作用</w:t>
+      </w:r>
+    </w:p>
+    <w:p>
+      <w:r>
+        <w:tab/>
+      </w:r>
+      <w:r>
+        <w:rPr>
+          <w:rFonts w:hint="eastAsia"/>
+        </w:rPr>
+        <w:t>是让高16位的值和低16位的值进行异或运算，使得高位数据参与运算，增加了</w:t>
+      </w:r>
+      <w:proofErr w:type="spellStart"/>
+      <w:r>
+        <w:rPr>
+          <w:rFonts w:hint="eastAsia"/>
+        </w:rPr>
+        <w:t>hashcode</w:t>
+      </w:r>
+      <w:proofErr w:type="spellEnd"/>
+      <w:r>
+        <w:rPr>
+          <w:rFonts w:hint="eastAsia"/>
+        </w:rPr>
+        <w:t>的随机性，减少了碰撞的概率。</w:t>
+      </w:r>
+    </w:p>
+    <w:p>
+      <w:pPr>
+        <w:rPr>
+          <w:rFonts w:hint="eastAsia"/>
+        </w:rPr>
+      </w:pPr>
+      <w:r>
+        <w:tab/>
+      </w:r>
+      <w:r>
+        <w:rPr>
+          <w:rFonts w:hint="eastAsia"/>
+        </w:rPr>
+        <w:t>由于是高频的算法，所以采用了位运算增加效率</w:t>
+      </w:r>
+    </w:p>
+    <w:p>
+      <w:pPr>
+        <w:pStyle w:val="3"/>
+      </w:pPr>
+      <w:r>
+        <w:t>hash值的计算</w:t>
+      </w:r>
+    </w:p>
+    <w:p>
+      <w:pPr>
+        <w:rPr>
+          <w:rFonts w:hint="eastAsia"/>
+        </w:rPr>
+      </w:pPr>
+    </w:p>
+    <w:p>
+      <w:pPr>
+        <w:pStyle w:val="3"/>
+      </w:pPr>
+      <w:r>
+        <w:t>为什么使用红黑树，红黑树的特点</w:t>
+      </w:r>
+    </w:p>
+    <w:p>
+      <w:pPr>
+        <w:rPr>
+          <w:rFonts w:hint="eastAsia"/>
+        </w:rPr>
+      </w:pPr>
+    </w:p>
+    <w:p>
+      <w:pPr>
+        <w:pStyle w:val="3"/>
+      </w:pPr>
+      <w:r>
         <w:lastRenderedPageBreak/>
-        <w:t>【4】</w:t>
+        <w:t>【2】1.7和1.8的改动</w:t>
+      </w:r>
+    </w:p>
+    <w:p>
+      <w:r>
+        <w:tab/>
+      </w:r>
+    </w:p>
+    <w:tbl>
+      <w:tblPr>
+        <w:tblStyle w:val="aa"/>
+        <w:tblW w:w="0" w:type="auto"/>
+        <w:jc w:val="center"/>
+        <w:tblLook w:val="04A0" w:firstRow="1" w:lastRow="0" w:firstColumn="1" w:lastColumn="0" w:noHBand="0" w:noVBand="1"/>
+      </w:tblPr>
+      <w:tblGrid>
+        <w:gridCol w:w="4148"/>
+        <w:gridCol w:w="4148"/>
+      </w:tblGrid>
+      <w:tr>
+        <w:trPr>
+          <w:jc w:val="center"/>
+        </w:trPr>
+        <w:tc>
+          <w:tcPr>
+            <w:tcW w:w="4148" w:type="dxa"/>
+          </w:tcPr>
+          <w:p>
+            <w:pPr>
+              <w:rPr>
+                <w:rFonts w:hint="eastAsia"/>
+              </w:rPr>
+            </w:pPr>
+            <w:r>
+              <w:rPr>
+                <w:rFonts w:hint="eastAsia"/>
+              </w:rPr>
+              <w:t>1.7</w:t>
+            </w:r>
+          </w:p>
+        </w:tc>
+        <w:tc>
+          <w:tcPr>
+            <w:tcW w:w="4148" w:type="dxa"/>
+          </w:tcPr>
+          <w:p>
+            <w:pPr>
+              <w:rPr>
+                <w:rFonts w:hint="eastAsia"/>
+              </w:rPr>
+            </w:pPr>
+            <w:r>
+              <w:rPr>
+                <w:rFonts w:hint="eastAsia"/>
+              </w:rPr>
+              <w:t>1.8</w:t>
+            </w:r>
+          </w:p>
+        </w:tc>
+      </w:tr>
+      <w:tr>
+        <w:trPr>
+          <w:jc w:val="center"/>
+        </w:trPr>
+        <w:tc>
+          <w:tcPr>
+            <w:tcW w:w="4148" w:type="dxa"/>
+          </w:tcPr>
+          <w:p>
+            <w:pPr>
+              <w:rPr>
+                <w:rFonts w:hint="eastAsia"/>
+              </w:rPr>
+            </w:pPr>
+            <w:r>
+              <w:rPr>
+                <w:rFonts w:hint="eastAsia"/>
+              </w:rPr>
+              <w:t>数组+链表</w:t>
+            </w:r>
+          </w:p>
+        </w:tc>
+        <w:tc>
+          <w:tcPr>
+            <w:tcW w:w="4148" w:type="dxa"/>
+          </w:tcPr>
+          <w:p>
+            <w:pPr>
+              <w:rPr>
+                <w:rFonts w:hint="eastAsia"/>
+              </w:rPr>
+            </w:pPr>
+            <w:r>
+              <w:rPr>
+                <w:rFonts w:hint="eastAsia"/>
+              </w:rPr>
+              <w:t>数组+链表+红黑树</w:t>
+            </w:r>
+            <w:r>
+              <w:rPr>
+                <w:rFonts w:hint="eastAsia"/>
+              </w:rPr>
+              <w:t>（防止链表过长降低查找效率）</w:t>
+            </w:r>
+          </w:p>
+        </w:tc>
+      </w:tr>
+      <w:tr>
+        <w:trPr>
+          <w:jc w:val="center"/>
+        </w:trPr>
+        <w:tc>
+          <w:tcPr>
+            <w:tcW w:w="4148" w:type="dxa"/>
+          </w:tcPr>
+          <w:p>
+            <w:pPr>
+              <w:rPr>
+                <w:rFonts w:hint="eastAsia"/>
+              </w:rPr>
+            </w:pPr>
+            <w:r>
+              <w:rPr>
+                <w:rFonts w:hint="eastAsia"/>
+              </w:rPr>
+              <w:t>扩容时使用</w:t>
+            </w:r>
+            <w:proofErr w:type="gramStart"/>
+            <w:r>
+              <w:rPr>
+                <w:rFonts w:hint="eastAsia"/>
+              </w:rPr>
+              <w:t>链表头</w:t>
+            </w:r>
+            <w:proofErr w:type="gramEnd"/>
+            <w:r>
+              <w:rPr>
+                <w:rFonts w:hint="eastAsia"/>
+              </w:rPr>
+              <w:t>插法（可能存在死循环）</w:t>
+            </w:r>
+          </w:p>
+        </w:tc>
+        <w:tc>
+          <w:tcPr>
+            <w:tcW w:w="4148" w:type="dxa"/>
+          </w:tcPr>
+          <w:p>
+            <w:pPr>
+              <w:rPr>
+                <w:rFonts w:hint="eastAsia"/>
+              </w:rPr>
+            </w:pPr>
+            <w:r>
+              <w:rPr>
+                <w:rFonts w:hint="eastAsia"/>
+              </w:rPr>
+              <w:t>扩容时</w:t>
+            </w:r>
+            <w:bookmarkStart w:id="0" w:name="_GoBack"/>
+            <w:bookmarkEnd w:id="0"/>
+            <w:r>
+              <w:rPr>
+                <w:rFonts w:hint="eastAsia"/>
+              </w:rPr>
+              <w:t>链表尾插法（不存在死循环）</w:t>
+            </w:r>
+          </w:p>
+        </w:tc>
+      </w:tr>
+      <w:tr>
+        <w:trPr>
+          <w:jc w:val="center"/>
+        </w:trPr>
+        <w:tc>
+          <w:tcPr>
+            <w:tcW w:w="4148" w:type="dxa"/>
+          </w:tcPr>
+          <w:p>
+            <w:pPr>
+              <w:rPr>
+                <w:rFonts w:hint="eastAsia"/>
+              </w:rPr>
+            </w:pPr>
+            <w:r>
+              <w:rPr>
+                <w:rFonts w:hint="eastAsia"/>
+              </w:rPr>
+              <w:t>扩容时候需要重新根据</w:t>
+            </w:r>
+            <w:proofErr w:type="spellStart"/>
+            <w:r>
+              <w:rPr>
+                <w:rFonts w:hint="eastAsia"/>
+              </w:rPr>
+              <w:t>hashcode</w:t>
+            </w:r>
+            <w:proofErr w:type="spellEnd"/>
+            <w:r>
+              <w:rPr>
+                <w:rFonts w:hint="eastAsia"/>
+              </w:rPr>
+              <w:t>取模</w:t>
+            </w:r>
+          </w:p>
+        </w:tc>
+        <w:tc>
+          <w:tcPr>
+            <w:tcW w:w="4148" w:type="dxa"/>
+          </w:tcPr>
+          <w:p>
+            <w:pPr>
+              <w:rPr>
+                <w:rFonts w:hint="eastAsia"/>
+              </w:rPr>
+            </w:pPr>
+            <w:r>
+              <w:rPr>
+                <w:rFonts w:hint="eastAsia"/>
+              </w:rPr>
+              <w:t>扩容直接判断高一位的值</w:t>
+            </w:r>
+            <w:r>
+              <w:rPr>
+                <w:rFonts w:hint="eastAsia"/>
+              </w:rPr>
+              <w:t>是否是1，是的话移动2^</w:t>
+            </w:r>
+            <w:r>
+              <w:t>n</w:t>
+            </w:r>
+            <w:r>
+              <w:rPr>
+                <w:rFonts w:hint="eastAsia"/>
+              </w:rPr>
+              <w:t>位</w:t>
+            </w:r>
+          </w:p>
+        </w:tc>
+      </w:tr>
+      <w:tr>
+        <w:trPr>
+          <w:jc w:val="center"/>
+        </w:trPr>
+        <w:tc>
+          <w:tcPr>
+            <w:tcW w:w="4148" w:type="dxa"/>
+          </w:tcPr>
+          <w:p>
+            <w:pPr>
+              <w:rPr>
+                <w:rFonts w:hint="eastAsia"/>
+              </w:rPr>
+            </w:pPr>
+            <w:r>
+              <w:rPr>
+                <w:rFonts w:hint="eastAsia"/>
+              </w:rPr>
+              <w:t>先扩容，再插入</w:t>
+            </w:r>
+          </w:p>
+        </w:tc>
+        <w:tc>
+          <w:tcPr>
+            <w:tcW w:w="4148" w:type="dxa"/>
+          </w:tcPr>
+          <w:p>
+            <w:pPr>
+              <w:rPr>
+                <w:rFonts w:hint="eastAsia"/>
+              </w:rPr>
+            </w:pPr>
+            <w:r>
+              <w:rPr>
+                <w:rFonts w:hint="eastAsia"/>
+              </w:rPr>
+              <w:t>先插入再判断是否需要扩容</w:t>
+            </w:r>
+          </w:p>
+        </w:tc>
+      </w:tr>
+    </w:tbl>
+    <w:p>
+      <w:pPr>
+        <w:rPr>
+          <w:rFonts w:hint="eastAsia"/>
+        </w:rPr>
+      </w:pPr>
+    </w:p>
+    <w:p>
+      <w:pPr>
+        <w:pStyle w:val="3"/>
+      </w:pPr>
+      <w:r>
+        <w:t>put数据的过程</w:t>
+      </w:r>
+    </w:p>
+    <w:p>
+      <w:pPr>
+        <w:rPr>
+          <w:rFonts w:hint="eastAsia"/>
+        </w:rPr>
+      </w:pPr>
+    </w:p>
+    <w:p>
+      <w:pPr>
+        <w:pStyle w:val="3"/>
+      </w:pPr>
+      <w:r>
+        <w:t>链表很长会怎样，什么情况转红黑树</w:t>
+      </w:r>
+    </w:p>
+    <w:p>
+      <w:r>
+        <w:tab/>
+      </w:r>
+      <w:r>
+        <w:rPr>
+          <w:rFonts w:hint="eastAsia"/>
+        </w:rPr>
+        <w:t>链表中节点长度到达8以后就会转为红黑树</w:t>
+      </w:r>
+    </w:p>
+    <w:p>
+      <w:pPr>
+        <w:rPr>
+          <w:rFonts w:hint="eastAsia"/>
+        </w:rPr>
+      </w:pPr>
+      <w:r>
+        <w:tab/>
+      </w:r>
+      <w:r>
+        <w:rPr>
+          <w:rFonts w:hint="eastAsia"/>
+        </w:rPr>
+        <w:t>长度</w:t>
+      </w:r>
+      <w:r>
+        <w:rPr>
+          <w:rFonts w:hint="eastAsia"/>
+        </w:rPr>
+        <w:t>降低到6以后就会退回链表</w:t>
+      </w:r>
+    </w:p>
+    <w:p>
+      <w:pPr>
+        <w:pStyle w:val="3"/>
+      </w:pPr>
+      <w:r>
+        <w:t>对</w:t>
       </w:r>
       <w:proofErr w:type="spellStart"/>
       <w:r>
         <w:t>hashmap</w:t>
       </w:r>
       <w:proofErr w:type="spellEnd"/>
-    </w:p>
-    <w:p>
-      <w:pPr>
-        <w:pStyle w:val="3"/>
-      </w:pPr>
-      <w:r>
-        <w:t>你会如何设计一个</w:t>
+      <w:r>
+        <w:t>的resize进行优化</w:t>
+      </w:r>
+    </w:p>
+    <w:p>
+      <w:pPr>
+        <w:rPr>
+          <w:rFonts w:hint="eastAsia"/>
+        </w:rPr>
+      </w:pPr>
+      <w:r>
+        <w:tab/>
+      </w:r>
+    </w:p>
+    <w:p>
+      <w:pPr>
+        <w:pStyle w:val="3"/>
+      </w:pPr>
+      <w:proofErr w:type="spellStart"/>
+      <w:r>
+        <w:t>concurrenthashmap</w:t>
+      </w:r>
+      <w:proofErr w:type="spellEnd"/>
+    </w:p>
+    <w:p>
+      <w:pPr>
+        <w:rPr>
+          <w:rFonts w:hint="eastAsia"/>
+        </w:rPr>
+      </w:pPr>
+    </w:p>
+    <w:p>
+      <w:pPr>
+        <w:pStyle w:val="3"/>
+      </w:pPr>
+      <w:r>
+        <w:t>【2】和</w:t>
       </w:r>
       <w:proofErr w:type="spellStart"/>
       <w:r>
         <w:t>hashmap</w:t>
       </w:r>
       <w:proofErr w:type="spellEnd"/>
-    </w:p>
-    <w:p>
-      <w:pPr>
-        <w:pStyle w:val="3"/>
-      </w:pPr>
-      <w:r>
-        <w:t>为什么size是2的</w:t>
-      </w:r>
-      <w:proofErr w:type="gramStart"/>
-      <w:r>
-        <w:t>幂</w:t>
-      </w:r>
-      <w:proofErr w:type="gramEnd"/>
-    </w:p>
-    <w:p>
-      <w:pPr>
-        <w:pStyle w:val="3"/>
-      </w:pPr>
-      <w:r>
-        <w:t>resize的过程</w:t>
-      </w:r>
-    </w:p>
-    <w:p>
-      <w:pPr>
-        <w:pStyle w:val="3"/>
-      </w:pPr>
-      <w:r>
-        <w:t>效率受到哪些因素的影响</w:t>
-      </w:r>
-    </w:p>
-    <w:p>
-      <w:pPr>
-        <w:pStyle w:val="3"/>
-      </w:pPr>
-      <w:r>
-        <w:t>扰动函数的作用</w:t>
-      </w:r>
-    </w:p>
-    <w:p>
-      <w:pPr>
-        <w:pStyle w:val="3"/>
-      </w:pPr>
-      <w:r>
-        <w:t>hash值的计算</w:t>
-      </w:r>
-    </w:p>
-    <w:p>
-      <w:pPr>
-        <w:pStyle w:val="3"/>
-      </w:pPr>
-      <w:r>
-        <w:t>为什么使用红黑树，红黑树的特点</w:t>
-      </w:r>
-    </w:p>
-    <w:p>
-      <w:pPr>
-        <w:pStyle w:val="3"/>
-      </w:pPr>
-      <w:r>
-        <w:t>【2】1.7和1.8的改动</w:t>
-      </w:r>
-    </w:p>
-    <w:p>
-      <w:pPr>
-        <w:pStyle w:val="3"/>
-      </w:pPr>
-      <w:r>
-        <w:t>put数据的过程</w:t>
-      </w:r>
-    </w:p>
-    <w:p>
-      <w:pPr>
-        <w:pStyle w:val="3"/>
-      </w:pPr>
-      <w:r>
-        <w:t>链表很长会怎样，什么情况转红黑树</w:t>
-      </w:r>
-    </w:p>
-    <w:p>
-      <w:pPr>
-        <w:pStyle w:val="3"/>
-      </w:pPr>
-      <w:r>
-        <w:t>对</w:t>
+      <w:r>
+        <w:t>的比较</w:t>
+      </w:r>
+    </w:p>
+    <w:p>
+      <w:pPr>
+        <w:rPr>
+          <w:rFonts w:hint="eastAsia"/>
+        </w:rPr>
+      </w:pPr>
+    </w:p>
+    <w:p>
+      <w:pPr>
+        <w:pStyle w:val="3"/>
+      </w:pPr>
+      <w:r>
+        <w:t>线程安全的问题</w:t>
+      </w:r>
+    </w:p>
+    <w:p/>
+    <w:p>
+      <w:pPr>
+        <w:rPr>
+          <w:rFonts w:hint="eastAsia"/>
+        </w:rPr>
+      </w:pPr>
+    </w:p>
+    <w:p>
+      <w:pPr>
+        <w:pStyle w:val="2"/>
+      </w:pPr>
+      <w:proofErr w:type="spellStart"/>
+      <w:r>
+        <w:t>hashtable</w:t>
+      </w:r>
+      <w:proofErr w:type="spellEnd"/>
+    </w:p>
+    <w:p>
+      <w:pPr>
+        <w:pStyle w:val="3"/>
+      </w:pPr>
+      <w:r>
+        <w:t>和</w:t>
       </w:r>
       <w:proofErr w:type="spellStart"/>
       <w:r>
@@ -346,73 +2376,18 @@
       </w:r>
       <w:proofErr w:type="spellEnd"/>
       <w:r>
-        <w:t>的resize进行优化</w:t>
-      </w:r>
-    </w:p>
-    <w:p>
-      <w:pPr>
-        <w:pStyle w:val="3"/>
-      </w:pPr>
-      <w:proofErr w:type="spellStart"/>
-      <w:r>
-        <w:t>concurrenthashmap</w:t>
-      </w:r>
-      <w:proofErr w:type="spellEnd"/>
-    </w:p>
-    <w:p>
-      <w:pPr>
-        <w:pStyle w:val="3"/>
-      </w:pPr>
-      <w:r>
-        <w:t>【2】和</w:t>
-      </w:r>
-      <w:proofErr w:type="spellStart"/>
-      <w:r>
-        <w:t>hashmap</w:t>
-      </w:r>
-      <w:proofErr w:type="spellEnd"/>
-      <w:r>
-        <w:t>的比较</w:t>
-      </w:r>
-    </w:p>
-    <w:p>
-      <w:pPr>
-        <w:pStyle w:val="3"/>
-      </w:pPr>
-      <w:r>
-        <w:t>线程安全的问题</w:t>
-      </w:r>
-    </w:p>
-    <w:p>
-      <w:pPr>
-        <w:pStyle w:val="2"/>
-      </w:pPr>
-      <w:proofErr w:type="spellStart"/>
-      <w:r>
-        <w:t>hashtable</w:t>
-      </w:r>
-      <w:bookmarkStart w:id="0" w:name="_GoBack"/>
-      <w:bookmarkEnd w:id="0"/>
-      <w:proofErr w:type="spellEnd"/>
-    </w:p>
-    <w:p>
-      <w:pPr>
-        <w:pStyle w:val="3"/>
-      </w:pPr>
-      <w:r>
-        <w:t>和</w:t>
-      </w:r>
-      <w:proofErr w:type="spellStart"/>
-      <w:r>
-        <w:t>hashmap</w:t>
-      </w:r>
-      <w:proofErr w:type="spellEnd"/>
-      <w:r>
         <w:t>的区别</w:t>
       </w:r>
     </w:p>
     <w:p>
       <w:pPr>
+        <w:rPr>
+          <w:rFonts w:hint="eastAsia"/>
+        </w:rPr>
+      </w:pPr>
+    </w:p>
+    <w:p>
+      <w:pPr>
         <w:pStyle w:val="3"/>
       </w:pPr>
       <w:r>
@@ -421,11 +2396,26 @@
     </w:p>
     <w:p>
       <w:pPr>
-        <w:pStyle w:val="3"/>
-      </w:pPr>
-      <w:r>
+        <w:rPr>
+          <w:rFonts w:hint="eastAsia"/>
+        </w:rPr>
+      </w:pPr>
+    </w:p>
+    <w:p>
+      <w:pPr>
+        <w:pStyle w:val="3"/>
+      </w:pPr>
+      <w:r>
+        <w:lastRenderedPageBreak/>
         <w:t>怎么解决hash碰撞</w:t>
       </w:r>
+    </w:p>
+    <w:p>
+      <w:pPr>
+        <w:rPr>
+          <w:rFonts w:hint="eastAsia"/>
+        </w:rPr>
+      </w:pPr>
     </w:p>
     <w:p/>
     <w:p>
@@ -451,7 +2441,7 @@
     </w:p>
     <w:p>
       <w:pPr>
-        <w:pStyle w:val="3"/>
+        <w:pStyle w:val="2"/>
       </w:pPr>
       <w:r>
         <w:t>多线程</w:t>
@@ -478,6 +2468,13 @@
     </w:p>
     <w:p>
       <w:pPr>
+        <w:rPr>
+          <w:rFonts w:hint="eastAsia"/>
+        </w:rPr>
+      </w:pPr>
+    </w:p>
+    <w:p>
+      <w:pPr>
         <w:pStyle w:val="3"/>
       </w:pPr>
       <w:r>
@@ -506,6 +2503,13 @@
     </w:p>
     <w:p>
       <w:pPr>
+        <w:rPr>
+          <w:rFonts w:hint="eastAsia"/>
+        </w:rPr>
+      </w:pPr>
+    </w:p>
+    <w:p>
+      <w:pPr>
         <w:pStyle w:val="3"/>
       </w:pPr>
       <w:r>
@@ -514,6 +2518,13 @@
     </w:p>
     <w:p>
       <w:pPr>
+        <w:rPr>
+          <w:rFonts w:hint="eastAsia"/>
+        </w:rPr>
+      </w:pPr>
+    </w:p>
+    <w:p>
+      <w:pPr>
         <w:pStyle w:val="3"/>
       </w:pPr>
       <w:r>
@@ -522,10 +2533,14 @@
     </w:p>
     <w:p>
       <w:pPr>
-        <w:pStyle w:val="3"/>
-        <w:rPr>
-          <w:rFonts w:hint="eastAsia"/>
-        </w:rPr>
+        <w:rPr>
+          <w:rFonts w:hint="eastAsia"/>
+        </w:rPr>
+      </w:pPr>
+    </w:p>
+    <w:p>
+      <w:pPr>
+        <w:pStyle w:val="3"/>
       </w:pPr>
       <w:r>
         <w:t>使用executor的弊端</w:t>
@@ -533,6 +2548,13 @@
     </w:p>
     <w:p>
       <w:pPr>
+        <w:rPr>
+          <w:rFonts w:hint="eastAsia"/>
+        </w:rPr>
+      </w:pPr>
+    </w:p>
+    <w:p>
+      <w:pPr>
         <w:pStyle w:val="3"/>
       </w:pPr>
       <w:r>
@@ -541,6 +2563,13 @@
     </w:p>
     <w:p>
       <w:pPr>
+        <w:rPr>
+          <w:rFonts w:hint="eastAsia"/>
+        </w:rPr>
+      </w:pPr>
+    </w:p>
+    <w:p>
+      <w:pPr>
         <w:pStyle w:val="3"/>
       </w:pPr>
       <w:r>
@@ -549,6 +2578,13 @@
     </w:p>
     <w:p>
       <w:pPr>
+        <w:rPr>
+          <w:rFonts w:hint="eastAsia"/>
+        </w:rPr>
+      </w:pPr>
+    </w:p>
+    <w:p>
+      <w:pPr>
         <w:pStyle w:val="3"/>
       </w:pPr>
       <w:r>
@@ -557,6 +2593,13 @@
     </w:p>
     <w:p>
       <w:pPr>
+        <w:rPr>
+          <w:rFonts w:hint="eastAsia"/>
+        </w:rPr>
+      </w:pPr>
+    </w:p>
+    <w:p>
+      <w:pPr>
         <w:pStyle w:val="2"/>
       </w:pPr>
       <w:proofErr w:type="spellStart"/>
@@ -575,17 +2618,38 @@
     </w:p>
     <w:p>
       <w:pPr>
-        <w:pStyle w:val="3"/>
+        <w:rPr>
+          <w:rFonts w:hint="eastAsia"/>
+        </w:rPr>
+      </w:pPr>
+    </w:p>
+    <w:p>
+      <w:pPr>
+        <w:pStyle w:val="3"/>
+        <w:tabs>
+          <w:tab w:val="left" w:pos="3005"/>
+        </w:tabs>
       </w:pPr>
       <w:r>
         <w:t>底层原理</w:t>
       </w:r>
+      <w:r>
+        <w:tab/>
+      </w:r>
+    </w:p>
+    <w:p>
+      <w:pPr>
+        <w:rPr>
+          <w:rFonts w:hint="eastAsia"/>
+        </w:rPr>
+      </w:pPr>
     </w:p>
     <w:p>
       <w:pPr>
         <w:pStyle w:val="2"/>
       </w:pPr>
       <w:r>
+        <w:lastRenderedPageBreak/>
         <w:t>AQS</w:t>
       </w:r>
     </w:p>
@@ -599,6 +2663,13 @@
     </w:p>
     <w:p>
       <w:pPr>
+        <w:rPr>
+          <w:rFonts w:hint="eastAsia"/>
+        </w:rPr>
+      </w:pPr>
+    </w:p>
+    <w:p>
+      <w:pPr>
         <w:pStyle w:val="3"/>
       </w:pPr>
       <w:r>
@@ -607,6 +2678,13 @@
     </w:p>
     <w:p>
       <w:pPr>
+        <w:rPr>
+          <w:rFonts w:hint="eastAsia"/>
+        </w:rPr>
+      </w:pPr>
+    </w:p>
+    <w:p>
+      <w:pPr>
         <w:pStyle w:val="2"/>
       </w:pPr>
       <w:r>
@@ -623,6 +2701,13 @@
     </w:p>
     <w:p>
       <w:pPr>
+        <w:rPr>
+          <w:rFonts w:hint="eastAsia"/>
+        </w:rPr>
+      </w:pPr>
+    </w:p>
+    <w:p>
+      <w:pPr>
         <w:pStyle w:val="3"/>
       </w:pPr>
       <w:r>
@@ -631,6 +2716,13 @@
     </w:p>
     <w:p>
       <w:pPr>
+        <w:rPr>
+          <w:rFonts w:hint="eastAsia"/>
+        </w:rPr>
+      </w:pPr>
+    </w:p>
+    <w:p>
+      <w:pPr>
         <w:pStyle w:val="3"/>
       </w:pPr>
       <w:r>
@@ -639,15 +2731,28 @@
     </w:p>
     <w:p>
       <w:pPr>
-        <w:pStyle w:val="3"/>
-      </w:pPr>
-      <w:r>
-        <w:lastRenderedPageBreak/>
+        <w:rPr>
+          <w:rFonts w:hint="eastAsia"/>
+        </w:rPr>
+      </w:pPr>
+    </w:p>
+    <w:p>
+      <w:pPr>
+        <w:pStyle w:val="3"/>
+      </w:pPr>
+      <w:r>
         <w:t>【2】和lock的区别</w:t>
       </w:r>
     </w:p>
     <w:p>
       <w:pPr>
+        <w:rPr>
+          <w:rFonts w:hint="eastAsia"/>
+        </w:rPr>
+      </w:pPr>
+    </w:p>
+    <w:p>
+      <w:pPr>
         <w:pStyle w:val="3"/>
       </w:pPr>
       <w:r>
@@ -656,6 +2761,13 @@
     </w:p>
     <w:p>
       <w:pPr>
+        <w:rPr>
+          <w:rFonts w:hint="eastAsia"/>
+        </w:rPr>
+      </w:pPr>
+    </w:p>
+    <w:p>
+      <w:pPr>
         <w:pStyle w:val="3"/>
       </w:pPr>
       <w:r>
@@ -664,6 +2776,13 @@
     </w:p>
     <w:p>
       <w:pPr>
+        <w:rPr>
+          <w:rFonts w:hint="eastAsia"/>
+        </w:rPr>
+      </w:pPr>
+    </w:p>
+    <w:p>
+      <w:pPr>
         <w:pStyle w:val="3"/>
       </w:pPr>
       <w:proofErr w:type="spellStart"/>
@@ -677,11 +2796,25 @@
     </w:p>
     <w:p>
       <w:pPr>
+        <w:rPr>
+          <w:rFonts w:hint="eastAsia"/>
+        </w:rPr>
+      </w:pPr>
+    </w:p>
+    <w:p>
+      <w:pPr>
         <w:pStyle w:val="3"/>
       </w:pPr>
       <w:r>
         <w:t>CAS底层原理</w:t>
       </w:r>
+    </w:p>
+    <w:p>
+      <w:pPr>
+        <w:rPr>
+          <w:rFonts w:hint="eastAsia"/>
+        </w:rPr>
+      </w:pPr>
     </w:p>
     <w:p/>
     <w:p>
@@ -705,9 +2838,6 @@
     <w:p>
       <w:pPr>
         <w:pStyle w:val="2"/>
-        <w:rPr>
-          <w:rFonts w:hint="eastAsia"/>
-        </w:rPr>
       </w:pPr>
       <w:r>
         <w:t>【2】内存</w:t>
@@ -723,6 +2853,13 @@
     </w:p>
     <w:p>
       <w:pPr>
+        <w:rPr>
+          <w:rFonts w:hint="eastAsia"/>
+        </w:rPr>
+      </w:pPr>
+    </w:p>
+    <w:p>
+      <w:pPr>
         <w:pStyle w:val="3"/>
       </w:pPr>
       <w:r>
@@ -731,6 +2868,13 @@
     </w:p>
     <w:p>
       <w:pPr>
+        <w:rPr>
+          <w:rFonts w:hint="eastAsia"/>
+        </w:rPr>
+      </w:pPr>
+    </w:p>
+    <w:p>
+      <w:pPr>
         <w:pStyle w:val="3"/>
       </w:pPr>
       <w:r>
@@ -744,6 +2888,13 @@
     </w:p>
     <w:p>
       <w:pPr>
+        <w:rPr>
+          <w:rFonts w:hint="eastAsia"/>
+        </w:rPr>
+      </w:pPr>
+    </w:p>
+    <w:p>
+      <w:pPr>
         <w:pStyle w:val="3"/>
       </w:pPr>
       <w:proofErr w:type="gramStart"/>
@@ -757,6 +2908,13 @@
     </w:p>
     <w:p>
       <w:pPr>
+        <w:rPr>
+          <w:rFonts w:hint="eastAsia"/>
+        </w:rPr>
+      </w:pPr>
+    </w:p>
+    <w:p>
+      <w:pPr>
         <w:pStyle w:val="3"/>
       </w:pPr>
       <w:r>
@@ -765,6 +2923,13 @@
     </w:p>
     <w:p>
       <w:pPr>
+        <w:rPr>
+          <w:rFonts w:hint="eastAsia"/>
+        </w:rPr>
+      </w:pPr>
+    </w:p>
+    <w:p>
+      <w:pPr>
         <w:pStyle w:val="3"/>
       </w:pPr>
       <w:r>
@@ -778,6 +2943,13 @@
     </w:p>
     <w:p>
       <w:pPr>
+        <w:rPr>
+          <w:rFonts w:hint="eastAsia"/>
+        </w:rPr>
+      </w:pPr>
+    </w:p>
+    <w:p>
+      <w:pPr>
         <w:pStyle w:val="3"/>
       </w:pPr>
       <w:r>
@@ -786,6 +2958,13 @@
     </w:p>
     <w:p>
       <w:pPr>
+        <w:rPr>
+          <w:rFonts w:hint="eastAsia"/>
+        </w:rPr>
+      </w:pPr>
+    </w:p>
+    <w:p>
+      <w:pPr>
         <w:pStyle w:val="3"/>
       </w:pPr>
       <w:r>
@@ -807,41 +2986,63 @@
         </w:rPr>
       </w:pPr>
     </w:p>
+    <w:p/>
     <w:p>
       <w:pPr>
         <w:pStyle w:val="2"/>
       </w:pPr>
       <w:r>
+        <w:t>【2】GC算法</w:t>
+      </w:r>
+    </w:p>
+    <w:p>
+      <w:pPr>
+        <w:pStyle w:val="3"/>
+      </w:pPr>
+      <w:r>
+        <w:t>优缺点</w:t>
+      </w:r>
+    </w:p>
+    <w:p>
+      <w:pPr>
+        <w:rPr>
+          <w:rFonts w:hint="eastAsia"/>
+        </w:rPr>
+      </w:pPr>
+    </w:p>
+    <w:p>
+      <w:pPr>
+        <w:pStyle w:val="3"/>
+      </w:pPr>
+      <w:r>
+        <w:t>使用场景</w:t>
+      </w:r>
+    </w:p>
+    <w:p>
+      <w:pPr>
+        <w:rPr>
+          <w:rFonts w:hint="eastAsia"/>
+        </w:rPr>
+      </w:pPr>
+    </w:p>
+    <w:p>
+      <w:pPr>
+        <w:pStyle w:val="3"/>
+      </w:pPr>
+      <w:r>
         <w:lastRenderedPageBreak/>
-        <w:t>【2】GC算法</w:t>
-      </w:r>
-    </w:p>
-    <w:p>
-      <w:pPr>
-        <w:pStyle w:val="3"/>
-      </w:pPr>
-      <w:r>
-        <w:t>优缺点</w:t>
-      </w:r>
-    </w:p>
-    <w:p>
-      <w:pPr>
-        <w:pStyle w:val="3"/>
-      </w:pPr>
-      <w:r>
-        <w:t>使用场景</w:t>
-      </w:r>
-    </w:p>
-    <w:p>
-      <w:pPr>
-        <w:pStyle w:val="3"/>
-      </w:pPr>
-      <w:r>
         <w:t>对应的垃圾收集器</w:t>
       </w:r>
     </w:p>
     <w:p>
       <w:pPr>
+        <w:rPr>
+          <w:rFonts w:hint="eastAsia"/>
+        </w:rPr>
+      </w:pPr>
+    </w:p>
+    <w:p>
+      <w:pPr>
         <w:pStyle w:val="3"/>
       </w:pPr>
       <w:r>
@@ -850,6 +3051,13 @@
     </w:p>
     <w:p>
       <w:pPr>
+        <w:rPr>
+          <w:rFonts w:hint="eastAsia"/>
+        </w:rPr>
+      </w:pPr>
+    </w:p>
+    <w:p>
+      <w:pPr>
         <w:pStyle w:val="3"/>
       </w:pPr>
       <w:r>
@@ -858,6 +3066,13 @@
     </w:p>
     <w:p>
       <w:pPr>
+        <w:rPr>
+          <w:rFonts w:hint="eastAsia"/>
+        </w:rPr>
+      </w:pPr>
+    </w:p>
+    <w:p>
+      <w:pPr>
         <w:pStyle w:val="2"/>
       </w:pPr>
       <w:r>
@@ -874,6 +3089,13 @@
     </w:p>
     <w:p>
       <w:pPr>
+        <w:rPr>
+          <w:rFonts w:hint="eastAsia"/>
+        </w:rPr>
+      </w:pPr>
+    </w:p>
+    <w:p>
+      <w:pPr>
         <w:pStyle w:val="3"/>
       </w:pPr>
       <w:proofErr w:type="spellStart"/>
@@ -892,6 +3114,13 @@
     </w:p>
     <w:p>
       <w:pPr>
+        <w:rPr>
+          <w:rFonts w:hint="eastAsia"/>
+        </w:rPr>
+      </w:pPr>
+    </w:p>
+    <w:p>
+      <w:pPr>
         <w:pStyle w:val="3"/>
       </w:pPr>
       <w:r>
@@ -900,6 +3129,13 @@
     </w:p>
     <w:p>
       <w:pPr>
+        <w:rPr>
+          <w:rFonts w:hint="eastAsia"/>
+        </w:rPr>
+      </w:pPr>
+    </w:p>
+    <w:p>
+      <w:pPr>
         <w:pStyle w:val="3"/>
       </w:pPr>
       <w:r>
@@ -908,6 +3144,13 @@
     </w:p>
     <w:p>
       <w:pPr>
+        <w:rPr>
+          <w:rFonts w:hint="eastAsia"/>
+        </w:rPr>
+      </w:pPr>
+    </w:p>
+    <w:p>
+      <w:pPr>
         <w:pStyle w:val="2"/>
       </w:pPr>
       <w:r>
@@ -924,11 +3167,25 @@
     </w:p>
     <w:p>
       <w:pPr>
+        <w:rPr>
+          <w:rFonts w:hint="eastAsia"/>
+        </w:rPr>
+      </w:pPr>
+    </w:p>
+    <w:p>
+      <w:pPr>
         <w:pStyle w:val="3"/>
       </w:pPr>
       <w:r>
         <w:t>原理</w:t>
       </w:r>
+    </w:p>
+    <w:p>
+      <w:pPr>
+        <w:rPr>
+          <w:rFonts w:hint="eastAsia"/>
+        </w:rPr>
+      </w:pPr>
     </w:p>
     <w:p>
       <w:pPr>
@@ -972,18 +3229,44 @@
     <w:p>
       <w:pPr>
         <w:pStyle w:val="3"/>
+        <w:tabs>
+          <w:tab w:val="left" w:pos="2210"/>
+        </w:tabs>
       </w:pPr>
       <w:r>
         <w:t>为什么双检测</w:t>
       </w:r>
-    </w:p>
-    <w:p>
-      <w:pPr>
-        <w:pStyle w:val="3"/>
+      <w:r>
+        <w:tab/>
+      </w:r>
+    </w:p>
+    <w:p>
+      <w:pPr>
+        <w:rPr>
+          <w:rFonts w:hint="eastAsia"/>
+        </w:rPr>
+      </w:pPr>
+    </w:p>
+    <w:p>
+      <w:pPr>
+        <w:pStyle w:val="3"/>
+        <w:tabs>
+          <w:tab w:val="left" w:pos="2849"/>
+        </w:tabs>
       </w:pPr>
       <w:r>
         <w:t>为什么用volatile修饰</w:t>
       </w:r>
+      <w:r>
+        <w:tab/>
+      </w:r>
+    </w:p>
+    <w:p>
+      <w:pPr>
+        <w:rPr>
+          <w:rFonts w:hint="eastAsia"/>
+        </w:rPr>
+      </w:pPr>
     </w:p>
     <w:p>
       <w:pPr>
@@ -995,6 +3278,13 @@
     </w:p>
     <w:p>
       <w:pPr>
+        <w:rPr>
+          <w:rFonts w:hint="eastAsia"/>
+        </w:rPr>
+      </w:pPr>
+    </w:p>
+    <w:p>
+      <w:pPr>
         <w:pStyle w:val="3"/>
       </w:pPr>
       <w:r>
@@ -1003,6 +3293,13 @@
     </w:p>
     <w:p>
       <w:pPr>
+        <w:rPr>
+          <w:rFonts w:hint="eastAsia"/>
+        </w:rPr>
+      </w:pPr>
+    </w:p>
+    <w:p>
+      <w:pPr>
         <w:pStyle w:val="2"/>
       </w:pPr>
       <w:r>
@@ -1011,10 +3308,14 @@
     </w:p>
     <w:p>
       <w:pPr>
+        <w:rPr>
+          <w:rFonts w:hint="eastAsia"/>
+        </w:rPr>
+      </w:pPr>
+    </w:p>
+    <w:p>
+      <w:pPr>
         <w:pStyle w:val="2"/>
-        <w:rPr>
-          <w:rFonts w:hint="eastAsia"/>
-        </w:rPr>
       </w:pPr>
       <w:r>
         <w:rPr>
@@ -1030,6 +3331,13 @@
       <w:r>
         <w:t>手写一个工厂方法模式</w:t>
       </w:r>
+    </w:p>
+    <w:p>
+      <w:pPr>
+        <w:rPr>
+          <w:rFonts w:hint="eastAsia"/>
+        </w:rPr>
+      </w:pPr>
     </w:p>
     <w:sectPr>
       <w:pgSz w:w="11906" w:h="16838"/>
@@ -2011,6 +4319,22 @@
       <w:ind w:firstLineChars="200" w:firstLine="420"/>
     </w:pPr>
   </w:style>
+  <w:style w:type="table" w:styleId="aa">
+    <w:name w:val="Table Grid"/>
+    <w:basedOn w:val="a1"/>
+    <w:uiPriority w:val="39"/>
+    <w:rsid w:val="007164D5"/>
+    <w:tblPr>
+      <w:tblBorders>
+        <w:top w:val="single" w:sz="4" w:space="0" w:color="auto"/>
+        <w:left w:val="single" w:sz="4" w:space="0" w:color="auto"/>
+        <w:bottom w:val="single" w:sz="4" w:space="0" w:color="auto"/>
+        <w:right w:val="single" w:sz="4" w:space="0" w:color="auto"/>
+        <w:insideH w:val="single" w:sz="4" w:space="0" w:color="auto"/>
+        <w:insideV w:val="single" w:sz="4" w:space="0" w:color="auto"/>
+      </w:tblBorders>
+    </w:tblPr>
+  </w:style>
 </w:styles>
 </file>
 
